--- a/АПЗ_Ляшов_Звіт_ЛР1-ЛР5.docx
+++ b/АПЗ_Ляшов_Звіт_ЛР1-ЛР5.docx
@@ -773,16 +773,7 @@
           <w:szCs w:val="28"/>
           <w:lang w:val="uk-UA"/>
         </w:rPr>
-        <w:t xml:space="preserve"> І</w:t>
-      </w:r>
-      <w:r>
-        <w:rPr>
-          <w:rFonts w:ascii="Times New Roman" w:eastAsia="Times New Roman" w:hAnsi="Times New Roman" w:cs="Times New Roman"/>
-          <w:sz w:val="28"/>
-          <w:szCs w:val="28"/>
-          <w:lang w:val="uk-UA"/>
-        </w:rPr>
-        <w:t>.О.</w:t>
+        <w:t xml:space="preserve"> І.О.</w:t>
       </w:r>
     </w:p>
     <w:p>
@@ -793,6 +784,7 @@
           <w:rFonts w:ascii="Times New Roman" w:eastAsia="Times New Roman" w:hAnsi="Times New Roman" w:cs="Times New Roman"/>
           <w:sz w:val="28"/>
           <w:szCs w:val="28"/>
+          <w:lang w:val="uk-UA"/>
         </w:rPr>
       </w:pPr>
       <w:r>
@@ -809,6 +801,7 @@
           <w:rFonts w:ascii="Times New Roman" w:eastAsia="Times New Roman" w:hAnsi="Times New Roman" w:cs="Times New Roman"/>
           <w:sz w:val="28"/>
           <w:szCs w:val="28"/>
+          <w:lang w:val="uk-UA"/>
         </w:rPr>
         <w:t>:</w:t>
       </w:r>
@@ -824,7 +817,6 @@
           <w:lang w:val="uk-UA"/>
         </w:rPr>
       </w:pPr>
-      <w:proofErr w:type="spellStart"/>
       <w:r>
         <w:rPr>
           <w:rFonts w:ascii="Times New Roman" w:eastAsia="Times New Roman" w:hAnsi="Times New Roman" w:cs="Times New Roman"/>
@@ -834,16 +826,25 @@
         </w:rPr>
         <w:t>доц</w:t>
       </w:r>
-      <w:proofErr w:type="spellEnd"/>
-      <w:r>
-        <w:rPr>
-          <w:rFonts w:ascii="Times New Roman" w:eastAsia="Times New Roman" w:hAnsi="Times New Roman" w:cs="Times New Roman"/>
-          <w:sz w:val="28"/>
-          <w:szCs w:val="28"/>
-        </w:rPr>
-        <w:t>. М</w:t>
-      </w:r>
-      <w:proofErr w:type="spellStart"/>
+      <w:r>
+        <w:rPr>
+          <w:rFonts w:ascii="Times New Roman" w:eastAsia="Times New Roman" w:hAnsi="Times New Roman" w:cs="Times New Roman"/>
+          <w:sz w:val="28"/>
+          <w:szCs w:val="28"/>
+          <w:lang w:val="uk-UA"/>
+        </w:rPr>
+        <w:t xml:space="preserve">. </w:t>
+      </w:r>
+      <w:proofErr w:type="spellStart"/>
+      <w:r>
+        <w:rPr>
+          <w:rFonts w:ascii="Times New Roman" w:eastAsia="Times New Roman" w:hAnsi="Times New Roman" w:cs="Times New Roman"/>
+          <w:sz w:val="28"/>
+          <w:szCs w:val="28"/>
+          <w:lang w:val="uk-UA"/>
+        </w:rPr>
+        <w:t>М</w:t>
+      </w:r>
       <w:r>
         <w:rPr>
           <w:rFonts w:ascii="Times New Roman" w:eastAsia="Times New Roman" w:hAnsi="Times New Roman" w:cs="Times New Roman"/>
@@ -859,6 +860,7 @@
           <w:rFonts w:ascii="Times New Roman" w:eastAsia="Times New Roman" w:hAnsi="Times New Roman" w:cs="Times New Roman"/>
           <w:sz w:val="28"/>
           <w:szCs w:val="28"/>
+          <w:lang w:val="uk-UA"/>
         </w:rPr>
         <w:t xml:space="preserve"> </w:t>
       </w:r>
@@ -876,6 +878,7 @@
           <w:rFonts w:ascii="Times New Roman" w:eastAsia="Times New Roman" w:hAnsi="Times New Roman" w:cs="Times New Roman"/>
           <w:sz w:val="28"/>
           <w:szCs w:val="28"/>
+          <w:lang w:val="uk-UA"/>
         </w:rPr>
         <w:t>.</w:t>
       </w:r>
@@ -893,6 +896,7 @@
           <w:rFonts w:ascii="Times New Roman" w:eastAsia="Times New Roman" w:hAnsi="Times New Roman" w:cs="Times New Roman"/>
           <w:sz w:val="28"/>
           <w:szCs w:val="28"/>
+          <w:lang w:val="uk-UA"/>
         </w:rPr>
         <w:t>.</w:t>
       </w:r>
@@ -1541,9 +1545,10 @@
       <w:r>
         <w:rPr>
           <w:rFonts w:ascii="Times New Roman" w:eastAsia="Times New Roman" w:hAnsi="Times New Roman" w:cs="Times New Roman"/>
-          <w:sz w:val="28"/>
-          <w:szCs w:val="28"/>
-          <w:lang w:val="uk-UA"/>
+          <w:noProof/>
+          <w:sz w:val="28"/>
+          <w:szCs w:val="28"/>
+          <w:lang w:eastAsia="ru-RU"/>
         </w:rPr>
         <w:drawing>
           <wp:inline distT="0" distB="0" distL="0" distR="0" wp14:anchorId="116EA5E9" wp14:editId="5CDF994F">
@@ -1790,9 +1795,10 @@
         <w:rPr>
           <w:rFonts w:ascii="Times New Roman" w:eastAsia="Times New Roman" w:hAnsi="Times New Roman" w:cs="Times New Roman"/>
           <w:b/>
-          <w:sz w:val="28"/>
-          <w:szCs w:val="28"/>
-          <w:lang w:val="uk-UA"/>
+          <w:noProof/>
+          <w:sz w:val="28"/>
+          <w:szCs w:val="28"/>
+          <w:lang w:eastAsia="ru-RU"/>
         </w:rPr>
         <w:drawing>
           <wp:inline distT="0" distB="0" distL="0" distR="0" wp14:anchorId="068125D1" wp14:editId="58862BE1">
@@ -1926,9 +1932,10 @@
       <w:r>
         <w:rPr>
           <w:rFonts w:ascii="Times New Roman" w:eastAsia="Times New Roman" w:hAnsi="Times New Roman" w:cs="Times New Roman"/>
-          <w:sz w:val="28"/>
-          <w:szCs w:val="28"/>
-          <w:lang w:val="uk-UA"/>
+          <w:noProof/>
+          <w:sz w:val="28"/>
+          <w:szCs w:val="28"/>
+          <w:lang w:eastAsia="ru-RU"/>
         </w:rPr>
         <w:drawing>
           <wp:inline distT="0" distB="0" distL="0" distR="0" wp14:anchorId="6EFBED41" wp14:editId="25ACBA0C">
@@ -3628,6 +3635,10 @@
         </w:rPr>
       </w:pPr>
       <w:r>
+        <w:rPr>
+          <w:noProof/>
+          <w:lang w:eastAsia="ru-RU"/>
+        </w:rPr>
         <w:drawing>
           <wp:inline distT="0" distB="0" distL="0" distR="0" wp14:anchorId="545202CA" wp14:editId="6941D6F9">
             <wp:extent cx="5940425" cy="2991978"/>
@@ -3810,8 +3821,10 @@
       <w:r>
         <w:rPr>
           <w:rFonts w:ascii="Times New Roman" w:eastAsia="Times New Roman" w:hAnsi="Times New Roman" w:cs="Times New Roman"/>
-          <w:sz w:val="28"/>
-          <w:szCs w:val="28"/>
+          <w:noProof/>
+          <w:sz w:val="28"/>
+          <w:szCs w:val="28"/>
+          <w:lang w:eastAsia="ru-RU"/>
         </w:rPr>
         <w:lastRenderedPageBreak/>
         <w:drawing>
@@ -13653,27 +13666,7 @@
           <w:lang w:val="uk-UA"/>
         </w:rPr>
         <w:softHyphen/>
-        <w:t xml:space="preserve">и я </w:t>
-      </w:r>
-      <w:r>
-        <w:rPr>
-          <w:rStyle w:val="citation-410"/>
-          <w:rFonts w:ascii="Times New Roman" w:hAnsi="Times New Roman" w:cs="Times New Roman"/>
-          <w:sz w:val="28"/>
-          <w:szCs w:val="28"/>
-          <w:lang w:val="uk-UA"/>
-        </w:rPr>
-        <w:t>набув навичок</w:t>
-      </w:r>
-      <w:r>
-        <w:rPr>
-          <w:rStyle w:val="citation-410"/>
-          <w:rFonts w:ascii="Times New Roman" w:hAnsi="Times New Roman" w:cs="Times New Roman"/>
-          <w:sz w:val="28"/>
-          <w:szCs w:val="28"/>
-          <w:lang w:val="uk-UA"/>
-        </w:rPr>
-        <w:t xml:space="preserve"> у написанні тест-кейсів для оцінки якості продукту</w:t>
+        <w:t>и я набув навичок у написанні тест-кейсів для оцінки якості продукту</w:t>
       </w:r>
       <w:r>
         <w:rPr>
@@ -14071,8 +14064,9 @@
       <w:r>
         <w:rPr>
           <w:rFonts w:ascii="Times New Roman" w:hAnsi="Times New Roman" w:cs="Times New Roman"/>
-          <w:sz w:val="28"/>
-          <w:lang w:val="en-US"/>
+          <w:noProof/>
+          <w:sz w:val="28"/>
+          <w:lang w:eastAsia="ru-RU"/>
         </w:rPr>
         <w:drawing>
           <wp:inline distT="0" distB="0" distL="0" distR="0" wp14:anchorId="65A007C1" wp14:editId="47566841">
@@ -14216,8 +14210,9 @@
       </w:pPr>
       <w:r>
         <w:rPr>
-          <w:sz w:val="28"/>
-          <w:lang w:val="en-US"/>
+          <w:noProof/>
+          <w:sz w:val="28"/>
+          <w:lang w:val="ru-RU"/>
         </w:rPr>
         <w:drawing>
           <wp:inline distT="0" distB="0" distL="0" distR="0" wp14:anchorId="15BF6A5B" wp14:editId="6B5FD47C">
@@ -14296,16 +14291,7 @@
           <w:szCs w:val="28"/>
           <w:lang w:val="uk-UA"/>
         </w:rPr>
-        <w:t>7</w:t>
-      </w:r>
-      <w:r>
-        <w:rPr>
-          <w:rFonts w:ascii="Times New Roman" w:hAnsi="Times New Roman" w:cs="Times New Roman"/>
-          <w:sz w:val="28"/>
-          <w:szCs w:val="28"/>
-          <w:lang w:val="uk-UA"/>
-        </w:rPr>
-        <w:t xml:space="preserve"> Створений </w:t>
+        <w:t xml:space="preserve">7 Створений </w:t>
       </w:r>
       <w:r>
         <w:rPr>
@@ -14382,7 +14368,9 @@
       </w:pPr>
       <w:r>
         <w:rPr>
-          <w:sz w:val="28"/>
+          <w:noProof/>
+          <w:sz w:val="28"/>
+          <w:lang w:val="ru-RU"/>
         </w:rPr>
         <w:lastRenderedPageBreak/>
         <w:drawing>
@@ -14450,25 +14438,7 @@
           <w:szCs w:val="28"/>
           <w:lang w:val="uk-UA"/>
         </w:rPr>
-        <w:t>8</w:t>
-      </w:r>
-      <w:r>
-        <w:rPr>
-          <w:rFonts w:ascii="Times New Roman" w:hAnsi="Times New Roman" w:cs="Times New Roman"/>
-          <w:sz w:val="28"/>
-          <w:szCs w:val="28"/>
-          <w:lang w:val="uk-UA"/>
-        </w:rPr>
-        <w:t xml:space="preserve"> </w:t>
-      </w:r>
-      <w:r>
-        <w:rPr>
-          <w:rFonts w:ascii="Times New Roman" w:hAnsi="Times New Roman" w:cs="Times New Roman"/>
-          <w:sz w:val="28"/>
-          <w:szCs w:val="28"/>
-          <w:lang w:val="uk-UA"/>
-        </w:rPr>
-        <w:t>Код веб-сторінки</w:t>
+        <w:t>8 Код веб-сторінки</w:t>
       </w:r>
     </w:p>
     <w:p>
@@ -14628,25 +14598,7 @@
             <w:sz w:val="28"/>
             <w:szCs w:val="28"/>
           </w:rPr>
-          <w:t>https://lyash</w:t>
-        </w:r>
-        <w:r>
-          <w:rPr>
-            <w:rStyle w:val="a8"/>
-            <w:rFonts w:ascii="Times New Roman" w:hAnsi="Times New Roman" w:cs="Times New Roman"/>
-            <w:sz w:val="28"/>
-            <w:szCs w:val="28"/>
-          </w:rPr>
-          <w:t>o</w:t>
-        </w:r>
-        <w:r>
-          <w:rPr>
-            <w:rStyle w:val="a8"/>
-            <w:rFonts w:ascii="Times New Roman" w:hAnsi="Times New Roman" w:cs="Times New Roman"/>
-            <w:sz w:val="28"/>
-            <w:szCs w:val="28"/>
-          </w:rPr>
-          <w:t>vivan2025-apz-lr4.s3.eu-central-1.amazonaws.com/apz-lr4.html</w:t>
+          <w:t>https://lyashovivan2025-apz-lr4.s3.eu-central-1.amazonaws.com/apz-lr4.html</w:t>
         </w:r>
       </w:hyperlink>
     </w:p>
@@ -15075,8 +15027,6 @@
           <w:szCs w:val="28"/>
         </w:rPr>
       </w:pPr>
-      <w:bookmarkStart w:id="1" w:name="_GoBack"/>
-      <w:bookmarkEnd w:id="1"/>
     </w:p>
     <w:p>
       <w:pPr>
@@ -15337,9 +15287,10 @@
       <w:r>
         <w:rPr>
           <w:rFonts w:ascii="Times New Roman" w:hAnsi="Times New Roman" w:cs="Times New Roman"/>
-          <w:sz w:val="28"/>
-          <w:szCs w:val="28"/>
-          <w:lang w:val="en-US"/>
+          <w:noProof/>
+          <w:sz w:val="28"/>
+          <w:szCs w:val="28"/>
+          <w:lang w:eastAsia="ru-RU"/>
         </w:rPr>
         <w:drawing>
           <wp:inline distT="0" distB="0" distL="0" distR="0" wp14:anchorId="147B20A2" wp14:editId="529FA39E">
@@ -15523,8 +15474,10 @@
       <w:r>
         <w:rPr>
           <w:rFonts w:ascii="Times New Roman" w:hAnsi="Times New Roman" w:cs="Times New Roman"/>
-          <w:sz w:val="28"/>
-          <w:szCs w:val="28"/>
+          <w:noProof/>
+          <w:sz w:val="28"/>
+          <w:szCs w:val="28"/>
+          <w:lang w:eastAsia="ru-RU"/>
         </w:rPr>
         <w:lastRenderedPageBreak/>
         <w:drawing>
@@ -15707,8 +15660,10 @@
       <w:r>
         <w:rPr>
           <w:rFonts w:ascii="Times New Roman" w:hAnsi="Times New Roman" w:cs="Times New Roman"/>
-          <w:sz w:val="28"/>
-          <w:szCs w:val="28"/>
+          <w:noProof/>
+          <w:sz w:val="28"/>
+          <w:szCs w:val="28"/>
+          <w:lang w:eastAsia="ru-RU"/>
         </w:rPr>
         <w:lastRenderedPageBreak/>
         <w:drawing>
@@ -15796,9 +15751,10 @@
       <w:r>
         <w:rPr>
           <w:rFonts w:ascii="Times New Roman" w:hAnsi="Times New Roman" w:cs="Times New Roman"/>
-          <w:sz w:val="28"/>
-          <w:szCs w:val="28"/>
-          <w:lang w:val="en-US"/>
+          <w:noProof/>
+          <w:sz w:val="28"/>
+          <w:szCs w:val="28"/>
+          <w:lang w:eastAsia="ru-RU"/>
         </w:rPr>
         <w:lastRenderedPageBreak/>
         <w:drawing>
@@ -15860,7 +15816,7 @@
           <w:rFonts w:ascii="Times New Roman" w:hAnsi="Times New Roman" w:cs="Times New Roman"/>
           <w:sz w:val="28"/>
           <w:szCs w:val="28"/>
-          <w:lang w:val="uk-UA"/>
+          <w:lang w:val="en-US"/>
         </w:rPr>
       </w:pPr>
       <w:r>
@@ -15872,6 +15828,176 @@
         </w:rPr>
         <w:t>Рис.4 Успішне підключення</w:t>
       </w:r>
+    </w:p>
+    <w:p>
+      <w:pPr>
+        <w:pStyle w:val="a3"/>
+        <w:ind w:left="-567"/>
+        <w:jc w:val="center"/>
+        <w:rPr>
+          <w:rFonts w:ascii="Times New Roman" w:hAnsi="Times New Roman" w:cs="Times New Roman"/>
+          <w:sz w:val="28"/>
+          <w:szCs w:val="28"/>
+          <w:lang w:val="en-US"/>
+        </w:rPr>
+      </w:pPr>
+      <w:bookmarkStart w:id="1" w:name="_GoBack"/>
+      <w:bookmarkEnd w:id="1"/>
+    </w:p>
+    <w:p>
+      <w:pPr>
+        <w:pStyle w:val="a3"/>
+        <w:ind w:left="-567"/>
+        <w:jc w:val="center"/>
+        <w:rPr>
+          <w:rFonts w:ascii="Times New Roman" w:hAnsi="Times New Roman" w:cs="Times New Roman"/>
+          <w:b/>
+          <w:sz w:val="28"/>
+          <w:lang w:val="en-US"/>
+        </w:rPr>
+      </w:pPr>
+      <w:r>
+        <w:rPr>
+          <w:rFonts w:ascii="Times New Roman" w:hAnsi="Times New Roman" w:cs="Times New Roman"/>
+          <w:b/>
+          <w:sz w:val="28"/>
+          <w:lang w:val="en-US"/>
+        </w:rPr>
+        <w:t xml:space="preserve">IP - </w:t>
+      </w:r>
+      <w:r>
+        <w:rPr>
+          <w:rFonts w:ascii="Times New Roman" w:hAnsi="Times New Roman" w:cs="Times New Roman"/>
+          <w:color w:val="0F141A"/>
+          <w:sz w:val="28"/>
+          <w:szCs w:val="21"/>
+          <w:shd w:val="clear" w:color="auto" w:fill="FFFFFF"/>
+          <w:lang w:val="en-US"/>
+        </w:rPr>
+        <w:t>63.176.60.135</w:t>
+      </w:r>
+    </w:p>
+    <w:p>
+      <w:pPr>
+        <w:pStyle w:val="a3"/>
+        <w:ind w:left="-567"/>
+        <w:jc w:val="center"/>
+        <w:rPr>
+          <w:rFonts w:ascii="Times New Roman" w:hAnsi="Times New Roman" w:cs="Times New Roman"/>
+          <w:b/>
+          <w:sz w:val="28"/>
+          <w:lang w:val="en-US"/>
+        </w:rPr>
+      </w:pPr>
+      <w:r>
+        <w:rPr>
+          <w:rFonts w:ascii="Times New Roman" w:hAnsi="Times New Roman" w:cs="Times New Roman"/>
+          <w:b/>
+          <w:sz w:val="28"/>
+          <w:lang w:val="en-US"/>
+        </w:rPr>
+        <w:t xml:space="preserve">Username - </w:t>
+      </w:r>
+      <w:r>
+        <w:rPr>
+          <w:rFonts w:ascii="Times New Roman" w:hAnsi="Times New Roman" w:cs="Times New Roman"/>
+          <w:sz w:val="28"/>
+          <w:lang w:val="en-US"/>
+        </w:rPr>
+        <w:t>Administrator</w:t>
+      </w:r>
+      <w:r>
+        <w:rPr>
+          <w:rFonts w:ascii="Times New Roman" w:hAnsi="Times New Roman" w:cs="Times New Roman"/>
+          <w:b/>
+          <w:sz w:val="28"/>
+          <w:lang w:val="en-US"/>
+        </w:rPr>
+        <w:t xml:space="preserve"> </w:t>
+      </w:r>
+    </w:p>
+    <w:p>
+      <w:pPr>
+        <w:pStyle w:val="a3"/>
+        <w:ind w:left="-567"/>
+        <w:jc w:val="center"/>
+        <w:rPr>
+          <w:rFonts w:ascii="Times New Roman" w:hAnsi="Times New Roman" w:cs="Times New Roman"/>
+          <w:b/>
+          <w:sz w:val="28"/>
+          <w:lang w:val="en-US"/>
+        </w:rPr>
+      </w:pPr>
+      <w:r>
+        <w:rPr>
+          <w:rFonts w:ascii="Times New Roman" w:hAnsi="Times New Roman" w:cs="Times New Roman"/>
+          <w:b/>
+          <w:sz w:val="28"/>
+          <w:lang w:val="en-US"/>
+        </w:rPr>
+        <w:t xml:space="preserve">Password - </w:t>
+      </w:r>
+      <w:proofErr w:type="spellStart"/>
+      <w:r>
+        <w:rPr>
+          <w:rFonts w:ascii="Times New Roman" w:hAnsi="Times New Roman" w:cs="Times New Roman"/>
+          <w:color w:val="0F141A"/>
+          <w:sz w:val="28"/>
+          <w:szCs w:val="21"/>
+          <w:shd w:val="clear" w:color="auto" w:fill="FFFFFF"/>
+          <w:lang w:val="en-US"/>
+        </w:rPr>
+        <w:t>kZDO</w:t>
+      </w:r>
+      <w:proofErr w:type="spellEnd"/>
+      <w:r>
+        <w:rPr>
+          <w:rFonts w:ascii="Times New Roman" w:hAnsi="Times New Roman" w:cs="Times New Roman"/>
+          <w:color w:val="0F141A"/>
+          <w:sz w:val="28"/>
+          <w:szCs w:val="21"/>
+          <w:shd w:val="clear" w:color="auto" w:fill="FFFFFF"/>
+          <w:lang w:val="en-US"/>
+        </w:rPr>
+        <w:t>)</w:t>
+      </w:r>
+      <w:proofErr w:type="gramStart"/>
+      <w:r>
+        <w:rPr>
+          <w:rFonts w:ascii="Times New Roman" w:hAnsi="Times New Roman" w:cs="Times New Roman"/>
+          <w:color w:val="0F141A"/>
+          <w:sz w:val="28"/>
+          <w:szCs w:val="21"/>
+          <w:shd w:val="clear" w:color="auto" w:fill="FFFFFF"/>
+          <w:lang w:val="en-US"/>
+        </w:rPr>
+        <w:t>)L</w:t>
+      </w:r>
+      <w:proofErr w:type="gramEnd"/>
+      <w:r>
+        <w:rPr>
+          <w:rFonts w:ascii="Times New Roman" w:hAnsi="Times New Roman" w:cs="Times New Roman"/>
+          <w:color w:val="0F141A"/>
+          <w:sz w:val="28"/>
+          <w:szCs w:val="21"/>
+          <w:shd w:val="clear" w:color="auto" w:fill="FFFFFF"/>
+          <w:lang w:val="en-US"/>
+        </w:rPr>
+        <w:t>!ef0BoC0dCT*f70tU.$gDwD;@</w:t>
+      </w:r>
+    </w:p>
+    <w:p>
+      <w:pPr>
+        <w:pStyle w:val="a3"/>
+        <w:ind w:left="-567"/>
+        <w:jc w:val="center"/>
+        <w:rPr>
+          <w:rFonts w:ascii="Times New Roman" w:hAnsi="Times New Roman" w:cs="Times New Roman"/>
+          <w:sz w:val="28"/>
+          <w:szCs w:val="28"/>
+          <w:lang w:val="en-US"/>
+        </w:rPr>
+      </w:pPr>
     </w:p>
     <w:p>
       <w:pPr>
@@ -18439,6 +18565,7 @@
   <w:style w:type="character" w:default="1" w:styleId="a0">
     <w:name w:val="Default Paragraph Font"/>
     <w:uiPriority w:val="1"/>
+    <w:semiHidden/>
     <w:unhideWhenUsed/>
   </w:style>
   <w:style w:type="table" w:default="1" w:styleId="a1">
@@ -18860,6 +18987,7 @@
   <w:style w:type="character" w:default="1" w:styleId="a0">
     <w:name w:val="Default Paragraph Font"/>
     <w:uiPriority w:val="1"/>
+    <w:semiHidden/>
     <w:unhideWhenUsed/>
   </w:style>
   <w:style w:type="table" w:default="1" w:styleId="a1">
@@ -19407,7 +19535,7 @@
 </file>
 
 <file path=customXml/itemProps1.xml><?xml version="1.0" encoding="utf-8"?>
-<ds:datastoreItem xmlns:ds="http://schemas.openxmlformats.org/officeDocument/2006/customXml" ds:itemID="{0BCDE4FB-A72E-482D-8732-091A5E5C7C47}">
+<ds:datastoreItem xmlns:ds="http://schemas.openxmlformats.org/officeDocument/2006/customXml" ds:itemID="{0BFAA903-3991-47DC-A77D-97531A37E456}">
   <ds:schemaRefs>
     <ds:schemaRef ds:uri="http://schemas.openxmlformats.org/officeDocument/2006/bibliography"/>
   </ds:schemaRefs>
